--- a/students/k3140/TIulenev_Aleksei/LR2/Отчет.docx
+++ b/students/k3140/TIulenev_Aleksei/LR2/Отчет.docx
@@ -1429,7 +1429,6 @@
         <w:rPr>
           <w:sz w:val="24"/>
           <w:szCs w:val="24"/>
-          <w:lang w:val="en-US"/>
         </w:rPr>
         <w:t>6</w:t>
       </w:r>
@@ -3059,10 +3058,77 @@
         <w:jc w:val="both"/>
         <w:rPr>
           <w:rFonts w:ascii="Times New Roman" w:eastAsia="Times New Roman" w:hAnsi="Times New Roman" w:cs="Times New Roman"/>
-          <w:sz w:val="24"/>
-          <w:szCs w:val="24"/>
-        </w:rPr>
-      </w:pPr>
+          <w:noProof/>
+          <w:sz w:val="24"/>
+          <w:szCs w:val="24"/>
+        </w:rPr>
+      </w:pPr>
+      <w:r>
+        <w:rPr>
+          <w:rFonts w:ascii="Times New Roman" w:eastAsia="Times New Roman" w:hAnsi="Times New Roman" w:cs="Times New Roman"/>
+          <w:sz w:val="24"/>
+          <w:szCs w:val="24"/>
+        </w:rPr>
+        <w:t xml:space="preserve">Схема </w:t>
+      </w:r>
+      <w:r>
+        <w:rPr>
+          <w:rFonts w:ascii="Times New Roman" w:eastAsia="Times New Roman" w:hAnsi="Times New Roman" w:cs="Times New Roman"/>
+          <w:sz w:val="24"/>
+          <w:szCs w:val="24"/>
+        </w:rPr>
+        <w:t>инфо</w:t>
+      </w:r>
+      <w:r>
+        <w:rPr>
+          <w:rFonts w:ascii="Times New Roman" w:eastAsia="Times New Roman" w:hAnsi="Times New Roman" w:cs="Times New Roman"/>
+          <w:sz w:val="24"/>
+          <w:szCs w:val="24"/>
+        </w:rPr>
+        <w:t xml:space="preserve">логической модели </w:t>
+      </w:r>
+      <w:r>
+        <w:rPr>
+          <w:rFonts w:ascii="Times New Roman" w:eastAsia="Times New Roman" w:hAnsi="Times New Roman" w:cs="Times New Roman"/>
+          <w:sz w:val="24"/>
+          <w:szCs w:val="24"/>
+        </w:rPr>
+        <w:t xml:space="preserve">БД в нотации </w:t>
+      </w:r>
+      <w:r>
+        <w:rPr>
+          <w:rFonts w:ascii="Times New Roman" w:eastAsia="Times New Roman" w:hAnsi="Times New Roman" w:cs="Times New Roman"/>
+          <w:sz w:val="24"/>
+          <w:szCs w:val="24"/>
+          <w:lang w:val="en-US"/>
+        </w:rPr>
+        <w:t>IDEF</w:t>
+      </w:r>
+      <w:r>
+        <w:rPr>
+          <w:rFonts w:ascii="Times New Roman" w:eastAsia="Times New Roman" w:hAnsi="Times New Roman" w:cs="Times New Roman"/>
+          <w:sz w:val="24"/>
+          <w:szCs w:val="24"/>
+        </w:rPr>
+        <w:t>1</w:t>
+      </w:r>
+      <w:r>
+        <w:rPr>
+          <w:rFonts w:ascii="Times New Roman" w:eastAsia="Times New Roman" w:hAnsi="Times New Roman" w:cs="Times New Roman"/>
+          <w:sz w:val="24"/>
+          <w:szCs w:val="24"/>
+          <w:lang w:val="en-US"/>
+        </w:rPr>
+        <w:t>X</w:t>
+      </w:r>
+      <w:r>
+        <w:rPr>
+          <w:rFonts w:ascii="Times New Roman" w:eastAsia="Times New Roman" w:hAnsi="Times New Roman" w:cs="Times New Roman"/>
+          <w:sz w:val="24"/>
+          <w:szCs w:val="24"/>
+        </w:rPr>
+        <w:t xml:space="preserve"> указана на рисунке 2</w:t>
+      </w:r>
     </w:p>
     <w:p>
       <w:pPr>
@@ -3077,104 +3143,19 @@
         <w:jc w:val="both"/>
         <w:rPr>
           <w:rFonts w:ascii="Times New Roman" w:eastAsia="Times New Roman" w:hAnsi="Times New Roman" w:cs="Times New Roman"/>
+          <w:sz w:val="24"/>
+          <w:szCs w:val="24"/>
+        </w:rPr>
+      </w:pPr>
+      <w:r>
+        <w:rPr>
           <w:noProof/>
-          <w:sz w:val="24"/>
-          <w:szCs w:val="24"/>
-        </w:rPr>
-      </w:pPr>
-      <w:r>
-        <w:rPr>
-          <w:rFonts w:ascii="Times New Roman" w:eastAsia="Times New Roman" w:hAnsi="Times New Roman" w:cs="Times New Roman"/>
-          <w:sz w:val="24"/>
-          <w:szCs w:val="24"/>
-        </w:rPr>
-        <w:t xml:space="preserve">Схема </w:t>
-      </w:r>
-      <w:r>
-        <w:rPr>
-          <w:rFonts w:ascii="Times New Roman" w:eastAsia="Times New Roman" w:hAnsi="Times New Roman" w:cs="Times New Roman"/>
-          <w:sz w:val="24"/>
-          <w:szCs w:val="24"/>
-        </w:rPr>
-        <w:t>инфо</w:t>
-      </w:r>
-      <w:r>
-        <w:rPr>
-          <w:rFonts w:ascii="Times New Roman" w:eastAsia="Times New Roman" w:hAnsi="Times New Roman" w:cs="Times New Roman"/>
-          <w:sz w:val="24"/>
-          <w:szCs w:val="24"/>
-        </w:rPr>
-        <w:t xml:space="preserve">логической модели </w:t>
-      </w:r>
-      <w:r>
-        <w:rPr>
-          <w:rFonts w:ascii="Times New Roman" w:eastAsia="Times New Roman" w:hAnsi="Times New Roman" w:cs="Times New Roman"/>
-          <w:sz w:val="24"/>
-          <w:szCs w:val="24"/>
-        </w:rPr>
-        <w:t xml:space="preserve">БД в нотации </w:t>
-      </w:r>
-      <w:r>
-        <w:rPr>
-          <w:rFonts w:ascii="Times New Roman" w:eastAsia="Times New Roman" w:hAnsi="Times New Roman" w:cs="Times New Roman"/>
-          <w:sz w:val="24"/>
-          <w:szCs w:val="24"/>
-          <w:lang w:val="en-US"/>
-        </w:rPr>
-        <w:t>IDEF</w:t>
-      </w:r>
-      <w:r>
-        <w:rPr>
-          <w:rFonts w:ascii="Times New Roman" w:eastAsia="Times New Roman" w:hAnsi="Times New Roman" w:cs="Times New Roman"/>
-          <w:sz w:val="24"/>
-          <w:szCs w:val="24"/>
-        </w:rPr>
-        <w:t>1</w:t>
-      </w:r>
-      <w:r>
-        <w:rPr>
-          <w:rFonts w:ascii="Times New Roman" w:eastAsia="Times New Roman" w:hAnsi="Times New Roman" w:cs="Times New Roman"/>
-          <w:sz w:val="24"/>
-          <w:szCs w:val="24"/>
-          <w:lang w:val="en-US"/>
-        </w:rPr>
-        <w:t>X</w:t>
-      </w:r>
-      <w:r>
-        <w:rPr>
-          <w:rFonts w:ascii="Times New Roman" w:eastAsia="Times New Roman" w:hAnsi="Times New Roman" w:cs="Times New Roman"/>
-          <w:sz w:val="24"/>
-          <w:szCs w:val="24"/>
-        </w:rPr>
-        <w:t xml:space="preserve"> указана на рисунке 2</w:t>
-      </w:r>
-    </w:p>
-    <w:p>
-      <w:pPr>
-        <w:pBdr>
-          <w:top w:val="nil"/>
-          <w:left w:val="nil"/>
-          <w:bottom w:val="nil"/>
-          <w:right w:val="nil"/>
-          <w:between w:val="nil"/>
-        </w:pBdr>
-        <w:spacing w:after="0" w:line="360" w:lineRule="auto"/>
-        <w:jc w:val="both"/>
-        <w:rPr>
-          <w:rFonts w:ascii="Times New Roman" w:eastAsia="Times New Roman" w:hAnsi="Times New Roman" w:cs="Times New Roman"/>
-          <w:sz w:val="24"/>
-          <w:szCs w:val="24"/>
-        </w:rPr>
-      </w:pPr>
-      <w:r>
-        <w:rPr>
-          <w:noProof/>
         </w:rPr>
         <w:drawing>
-          <wp:inline distT="0" distB="0" distL="0" distR="0" wp14:anchorId="04568546" wp14:editId="6B2A4130">
-            <wp:extent cx="6414448" cy="2358260"/>
-            <wp:effectExtent l="0" t="0" r="5715" b="4445"/>
-            <wp:docPr id="1325560568" name="Рисунок 1"/>
+          <wp:inline distT="0" distB="0" distL="0" distR="0" wp14:anchorId="2B299CB1" wp14:editId="534306F4">
+            <wp:extent cx="6418580" cy="2981266"/>
+            <wp:effectExtent l="0" t="0" r="1270" b="0"/>
+            <wp:docPr id="1116375659" name="Рисунок 1"/>
             <wp:cNvGraphicFramePr>
               <a:graphicFrameLocks xmlns:a="http://schemas.openxmlformats.org/drawingml/2006/main" noChangeAspect="1"/>
             </wp:cNvGraphicFramePr>
@@ -3182,23 +3163,36 @@
               <a:graphicData uri="http://schemas.openxmlformats.org/drawingml/2006/picture">
                 <pic:pic xmlns:pic="http://schemas.openxmlformats.org/drawingml/2006/picture">
                   <pic:nvPicPr>
-                    <pic:cNvPr id="1325560568" name=""/>
-                    <pic:cNvPicPr/>
+                    <pic:cNvPr id="0" name="Picture 1"/>
+                    <pic:cNvPicPr>
+                      <a:picLocks noChangeAspect="1" noChangeArrowheads="1"/>
+                    </pic:cNvPicPr>
                   </pic:nvPicPr>
                   <pic:blipFill>
-                    <a:blip r:embed="rId11"/>
+                    <a:blip r:embed="rId11">
+                      <a:extLst>
+                        <a:ext uri="{28A0092B-C50C-407E-A947-70E740481C1C}">
+                          <a14:useLocalDpi xmlns:a14="http://schemas.microsoft.com/office/drawing/2010/main" val="0"/>
+                        </a:ext>
+                      </a:extLst>
+                    </a:blip>
+                    <a:srcRect/>
                     <a:stretch>
                       <a:fillRect/>
                     </a:stretch>
                   </pic:blipFill>
-                  <pic:spPr>
+                  <pic:spPr bwMode="auto">
                     <a:xfrm>
                       <a:off x="0" y="0"/>
-                      <a:ext cx="6458510" cy="2374459"/>
+                      <a:ext cx="6476302" cy="3008076"/>
                     </a:xfrm>
                     <a:prstGeom prst="rect">
                       <a:avLst/>
                     </a:prstGeom>
+                    <a:noFill/>
+                    <a:ln>
+                      <a:noFill/>
+                    </a:ln>
                   </pic:spPr>
                 </pic:pic>
               </a:graphicData>
@@ -3241,14 +3235,6 @@
           <w:szCs w:val="24"/>
         </w:rPr>
       </w:pPr>
-      <w:r>
-        <w:rPr>
-          <w:rFonts w:ascii="Times New Roman" w:eastAsia="Times New Roman" w:hAnsi="Times New Roman" w:cs="Times New Roman"/>
-          <w:sz w:val="24"/>
-          <w:szCs w:val="24"/>
-        </w:rPr>
-        <w:br w:type="page"/>
-      </w:r>
     </w:p>
     <w:p>
       <w:pPr>
@@ -3918,7 +3904,6 @@
                 <w:lang w:val="en-US"/>
               </w:rPr>
             </w:pPr>
-            <w:proofErr w:type="gramStart"/>
             <w:r>
               <w:rPr>
                 <w:rFonts w:ascii="Times New Roman" w:eastAsia="Times New Roman" w:hAnsi="Times New Roman" w:cs="Times New Roman"/>
@@ -3928,7 +3913,6 @@
               </w:rPr>
               <w:t>VARCHAR(</w:t>
             </w:r>
-            <w:proofErr w:type="gramEnd"/>
             <w:r>
               <w:rPr>
                 <w:rFonts w:ascii="Times New Roman" w:eastAsia="Times New Roman" w:hAnsi="Times New Roman" w:cs="Times New Roman"/>
@@ -4084,25 +4068,14 @@
                 <w:szCs w:val="24"/>
               </w:rPr>
             </w:pPr>
-            <w:proofErr w:type="gramStart"/>
-            <w:r>
-              <w:rPr>
-                <w:rFonts w:ascii="Times New Roman" w:eastAsia="Times New Roman" w:hAnsi="Times New Roman" w:cs="Times New Roman"/>
-                <w:sz w:val="24"/>
-                <w:szCs w:val="24"/>
-                <w:lang w:val="en-US"/>
-              </w:rPr>
-              <w:t>VARCHAR(</w:t>
-            </w:r>
-            <w:proofErr w:type="gramEnd"/>
-            <w:r>
-              <w:rPr>
-                <w:rFonts w:ascii="Times New Roman" w:eastAsia="Times New Roman" w:hAnsi="Times New Roman" w:cs="Times New Roman"/>
-                <w:sz w:val="24"/>
-                <w:szCs w:val="24"/>
-                <w:lang w:val="en-US"/>
-              </w:rPr>
-              <w:t>10)</w:t>
+            <w:r>
+              <w:rPr>
+                <w:rFonts w:ascii="Times New Roman" w:eastAsia="Times New Roman" w:hAnsi="Times New Roman" w:cs="Times New Roman"/>
+                <w:sz w:val="24"/>
+                <w:szCs w:val="24"/>
+                <w:lang w:val="en-US"/>
+              </w:rPr>
+              <w:t>VARCHAR(10)</w:t>
             </w:r>
           </w:p>
         </w:tc>
@@ -5703,6 +5676,7 @@
                 <w:sz w:val="24"/>
                 <w:szCs w:val="24"/>
               </w:rPr>
+              <w:lastRenderedPageBreak/>
               <w:t>Типы вагона</w:t>
             </w:r>
           </w:p>
@@ -5720,25 +5694,14 @@
                 <w:szCs w:val="24"/>
               </w:rPr>
             </w:pPr>
-            <w:proofErr w:type="gramStart"/>
-            <w:r>
-              <w:rPr>
-                <w:rFonts w:ascii="Times New Roman" w:eastAsia="Times New Roman" w:hAnsi="Times New Roman" w:cs="Times New Roman"/>
-                <w:sz w:val="24"/>
-                <w:szCs w:val="24"/>
-                <w:lang w:val="en-US"/>
-              </w:rPr>
-              <w:t>VARCHAR(</w:t>
-            </w:r>
-            <w:proofErr w:type="gramEnd"/>
-            <w:r>
-              <w:rPr>
-                <w:rFonts w:ascii="Times New Roman" w:eastAsia="Times New Roman" w:hAnsi="Times New Roman" w:cs="Times New Roman"/>
-                <w:sz w:val="24"/>
-                <w:szCs w:val="24"/>
-                <w:lang w:val="en-US"/>
-              </w:rPr>
-              <w:t>10)</w:t>
+            <w:r>
+              <w:rPr>
+                <w:rFonts w:ascii="Times New Roman" w:eastAsia="Times New Roman" w:hAnsi="Times New Roman" w:cs="Times New Roman"/>
+                <w:sz w:val="24"/>
+                <w:szCs w:val="24"/>
+                <w:lang w:val="en-US"/>
+              </w:rPr>
+              <w:t>VARCHAR(10)</w:t>
             </w:r>
           </w:p>
         </w:tc>
@@ -5840,16 +5803,7 @@
                 <w:sz w:val="24"/>
                 <w:szCs w:val="24"/>
               </w:rPr>
-              <w:t xml:space="preserve">Значение соответствует </w:t>
-            </w:r>
-            <w:r>
-              <w:rPr>
-                <w:rFonts w:ascii="Times New Roman" w:eastAsia="Times New Roman" w:hAnsi="Times New Roman" w:cs="Times New Roman"/>
-                <w:sz w:val="24"/>
-                <w:szCs w:val="24"/>
-              </w:rPr>
-              <w:lastRenderedPageBreak/>
-              <w:t>первичному ключу сущности Вагоны</w:t>
+              <w:t>Значение соответствует первичному ключу сущности Вагоны</w:t>
             </w:r>
           </w:p>
         </w:tc>
@@ -5877,7 +5831,6 @@
                 <w:sz w:val="24"/>
                 <w:szCs w:val="24"/>
               </w:rPr>
-              <w:lastRenderedPageBreak/>
               <w:t>№ вагона</w:t>
             </w:r>
           </w:p>
@@ -6569,25 +6522,14 @@
                 <w:lang w:val="en-US"/>
               </w:rPr>
             </w:pPr>
-            <w:proofErr w:type="gramStart"/>
-            <w:r>
-              <w:rPr>
-                <w:rFonts w:ascii="Times New Roman" w:eastAsia="Times New Roman" w:hAnsi="Times New Roman" w:cs="Times New Roman"/>
-                <w:sz w:val="24"/>
-                <w:szCs w:val="24"/>
-                <w:lang w:val="en-US"/>
-              </w:rPr>
-              <w:t>VARCHAR(</w:t>
-            </w:r>
-            <w:proofErr w:type="gramEnd"/>
-            <w:r>
-              <w:rPr>
-                <w:rFonts w:ascii="Times New Roman" w:eastAsia="Times New Roman" w:hAnsi="Times New Roman" w:cs="Times New Roman"/>
-                <w:sz w:val="24"/>
-                <w:szCs w:val="24"/>
-                <w:lang w:val="en-US"/>
-              </w:rPr>
-              <w:t>1</w:t>
+            <w:r>
+              <w:rPr>
+                <w:rFonts w:ascii="Times New Roman" w:eastAsia="Times New Roman" w:hAnsi="Times New Roman" w:cs="Times New Roman"/>
+                <w:sz w:val="24"/>
+                <w:szCs w:val="24"/>
+                <w:lang w:val="en-US"/>
+              </w:rPr>
+              <w:t>VARCHAR(1</w:t>
             </w:r>
             <w:r>
               <w:rPr>
@@ -7081,25 +7023,14 @@
                 <w:lang w:val="en-US"/>
               </w:rPr>
             </w:pPr>
-            <w:proofErr w:type="gramStart"/>
-            <w:r>
-              <w:rPr>
-                <w:rFonts w:ascii="Times New Roman" w:eastAsia="Times New Roman" w:hAnsi="Times New Roman" w:cs="Times New Roman"/>
-                <w:sz w:val="24"/>
-                <w:szCs w:val="24"/>
-                <w:lang w:val="en-US"/>
-              </w:rPr>
-              <w:t>VARCHAR(</w:t>
-            </w:r>
-            <w:proofErr w:type="gramEnd"/>
-            <w:r>
-              <w:rPr>
-                <w:rFonts w:ascii="Times New Roman" w:eastAsia="Times New Roman" w:hAnsi="Times New Roman" w:cs="Times New Roman"/>
-                <w:sz w:val="24"/>
-                <w:szCs w:val="24"/>
-                <w:lang w:val="en-US"/>
-              </w:rPr>
-              <w:t>10)</w:t>
+            <w:r>
+              <w:rPr>
+                <w:rFonts w:ascii="Times New Roman" w:eastAsia="Times New Roman" w:hAnsi="Times New Roman" w:cs="Times New Roman"/>
+                <w:sz w:val="24"/>
+                <w:szCs w:val="24"/>
+                <w:lang w:val="en-US"/>
+              </w:rPr>
+              <w:t>VARCHAR(10)</w:t>
             </w:r>
           </w:p>
         </w:tc>
@@ -7240,7 +7171,6 @@
                 <w:lang w:val="en-US"/>
               </w:rPr>
             </w:pPr>
-            <w:proofErr w:type="gramStart"/>
             <w:r>
               <w:rPr>
                 <w:rFonts w:ascii="Times New Roman" w:eastAsia="Times New Roman" w:hAnsi="Times New Roman" w:cs="Times New Roman"/>
@@ -7250,7 +7180,6 @@
               </w:rPr>
               <w:t>VARCHAR(</w:t>
             </w:r>
-            <w:proofErr w:type="gramEnd"/>
             <w:r>
               <w:rPr>
                 <w:rFonts w:ascii="Times New Roman" w:eastAsia="Times New Roman" w:hAnsi="Times New Roman" w:cs="Times New Roman"/>
@@ -7406,7 +7335,6 @@
                 <w:lang w:val="en-US"/>
               </w:rPr>
             </w:pPr>
-            <w:proofErr w:type="gramStart"/>
             <w:r>
               <w:rPr>
                 <w:rFonts w:ascii="Times New Roman" w:eastAsia="Times New Roman" w:hAnsi="Times New Roman" w:cs="Times New Roman"/>
@@ -7416,7 +7344,6 @@
               </w:rPr>
               <w:t>VARCHAR(</w:t>
             </w:r>
-            <w:proofErr w:type="gramEnd"/>
             <w:r>
               <w:rPr>
                 <w:rFonts w:ascii="Times New Roman" w:eastAsia="Times New Roman" w:hAnsi="Times New Roman" w:cs="Times New Roman"/>
@@ -8050,6 +7977,7 @@
                 <w:szCs w:val="24"/>
                 <w:lang w:val="en-US"/>
               </w:rPr>
+              <w:lastRenderedPageBreak/>
               <w:t xml:space="preserve">ID </w:t>
             </w:r>
             <w:r>
@@ -8214,7 +8142,6 @@
                 <w:szCs w:val="24"/>
                 <w:lang w:val="en-US"/>
               </w:rPr>
-              <w:lastRenderedPageBreak/>
               <w:t xml:space="preserve">ID </w:t>
             </w:r>
             <w:r>
@@ -8426,7 +8353,6 @@
                 <w:lang w:val="en-US"/>
               </w:rPr>
             </w:pPr>
-            <w:proofErr w:type="gramStart"/>
             <w:r>
               <w:rPr>
                 <w:rFonts w:ascii="Times New Roman" w:eastAsia="Times New Roman" w:hAnsi="Times New Roman" w:cs="Times New Roman"/>
@@ -8436,7 +8362,6 @@
               </w:rPr>
               <w:t>VARCHAR(</w:t>
             </w:r>
-            <w:proofErr w:type="gramEnd"/>
             <w:r>
               <w:rPr>
                 <w:rFonts w:ascii="Times New Roman" w:eastAsia="Times New Roman" w:hAnsi="Times New Roman" w:cs="Times New Roman"/>
@@ -8913,7 +8838,6 @@
                 <w:lang w:val="en-US"/>
               </w:rPr>
             </w:pPr>
-            <w:proofErr w:type="gramStart"/>
             <w:r>
               <w:rPr>
                 <w:rFonts w:ascii="Times New Roman" w:eastAsia="Times New Roman" w:hAnsi="Times New Roman" w:cs="Times New Roman"/>
@@ -8923,7 +8847,6 @@
               </w:rPr>
               <w:t>VARCHAR(</w:t>
             </w:r>
-            <w:proofErr w:type="gramEnd"/>
             <w:r>
               <w:rPr>
                 <w:rFonts w:ascii="Times New Roman" w:eastAsia="Times New Roman" w:hAnsi="Times New Roman" w:cs="Times New Roman"/>
@@ -9722,25 +9645,14 @@
                 <w:lang w:val="en-US"/>
               </w:rPr>
             </w:pPr>
-            <w:proofErr w:type="gramStart"/>
-            <w:r>
-              <w:rPr>
-                <w:rFonts w:ascii="Times New Roman" w:eastAsia="Times New Roman" w:hAnsi="Times New Roman" w:cs="Times New Roman"/>
-                <w:sz w:val="24"/>
-                <w:szCs w:val="24"/>
-                <w:lang w:val="en-US"/>
-              </w:rPr>
-              <w:t>VARCHAR(</w:t>
-            </w:r>
-            <w:proofErr w:type="gramEnd"/>
-            <w:r>
-              <w:rPr>
-                <w:rFonts w:ascii="Times New Roman" w:eastAsia="Times New Roman" w:hAnsi="Times New Roman" w:cs="Times New Roman"/>
-                <w:sz w:val="24"/>
-                <w:szCs w:val="24"/>
-                <w:lang w:val="en-US"/>
-              </w:rPr>
-              <w:t>10)</w:t>
+            <w:r>
+              <w:rPr>
+                <w:rFonts w:ascii="Times New Roman" w:eastAsia="Times New Roman" w:hAnsi="Times New Roman" w:cs="Times New Roman"/>
+                <w:sz w:val="24"/>
+                <w:szCs w:val="24"/>
+                <w:lang w:val="en-US"/>
+              </w:rPr>
+              <w:t>VARCHAR(10)</w:t>
             </w:r>
           </w:p>
         </w:tc>
@@ -10175,7 +10087,6 @@
                 <w:lang w:val="en-US"/>
               </w:rPr>
             </w:pPr>
-            <w:proofErr w:type="gramStart"/>
             <w:r>
               <w:rPr>
                 <w:rFonts w:ascii="Times New Roman" w:eastAsia="Times New Roman" w:hAnsi="Times New Roman" w:cs="Times New Roman"/>
@@ -10185,7 +10096,6 @@
               </w:rPr>
               <w:t>VARCHAR(</w:t>
             </w:r>
-            <w:proofErr w:type="gramEnd"/>
             <w:r>
               <w:rPr>
                 <w:rFonts w:ascii="Times New Roman" w:eastAsia="Times New Roman" w:hAnsi="Times New Roman" w:cs="Times New Roman"/>
@@ -10287,15 +10197,7 @@
                 <w:sz w:val="24"/>
                 <w:szCs w:val="24"/>
               </w:rPr>
-              <w:t xml:space="preserve">Длина символов до </w:t>
-            </w:r>
-            <w:r>
-              <w:rPr>
-                <w:rFonts w:ascii="Times New Roman" w:eastAsia="Times New Roman" w:hAnsi="Times New Roman" w:cs="Times New Roman"/>
-                <w:sz w:val="24"/>
-                <w:szCs w:val="24"/>
-              </w:rPr>
-              <w:t>30</w:t>
+              <w:t>Длина символов до 30</w:t>
             </w:r>
           </w:p>
         </w:tc>
@@ -10323,6 +10225,7 @@
                 <w:sz w:val="24"/>
                 <w:szCs w:val="24"/>
               </w:rPr>
+              <w:lastRenderedPageBreak/>
               <w:t>Станция назначения на билете</w:t>
             </w:r>
           </w:p>
@@ -10341,7 +10244,6 @@
                 <w:lang w:val="en-US"/>
               </w:rPr>
             </w:pPr>
-            <w:proofErr w:type="gramStart"/>
             <w:r>
               <w:rPr>
                 <w:rFonts w:ascii="Times New Roman" w:eastAsia="Times New Roman" w:hAnsi="Times New Roman" w:cs="Times New Roman"/>
@@ -10351,7 +10253,6 @@
               </w:rPr>
               <w:t>VARCHAR(</w:t>
             </w:r>
-            <w:proofErr w:type="gramEnd"/>
             <w:r>
               <w:rPr>
                 <w:rFonts w:ascii="Times New Roman" w:eastAsia="Times New Roman" w:hAnsi="Times New Roman" w:cs="Times New Roman"/>
@@ -10453,15 +10354,7 @@
                 <w:sz w:val="24"/>
                 <w:szCs w:val="24"/>
               </w:rPr>
-              <w:t xml:space="preserve">Длина символов до </w:t>
-            </w:r>
-            <w:r>
-              <w:rPr>
-                <w:rFonts w:ascii="Times New Roman" w:eastAsia="Times New Roman" w:hAnsi="Times New Roman" w:cs="Times New Roman"/>
-                <w:sz w:val="24"/>
-                <w:szCs w:val="24"/>
-              </w:rPr>
-              <w:t>30</w:t>
+              <w:t>Длина символов до 30</w:t>
             </w:r>
           </w:p>
         </w:tc>
@@ -10646,7 +10539,6 @@
                 <w:sz w:val="24"/>
                 <w:szCs w:val="24"/>
               </w:rPr>
-              <w:lastRenderedPageBreak/>
               <w:t>Места</w:t>
             </w:r>
           </w:p>
@@ -10809,15 +10701,7 @@
                 <w:sz w:val="24"/>
                 <w:szCs w:val="24"/>
               </w:rPr>
-              <w:t xml:space="preserve">Значение соответствует первичному ключу сущности </w:t>
-            </w:r>
-            <w:r>
-              <w:rPr>
-                <w:rFonts w:ascii="Times New Roman" w:eastAsia="Times New Roman" w:hAnsi="Times New Roman" w:cs="Times New Roman"/>
-                <w:sz w:val="24"/>
-                <w:szCs w:val="24"/>
-              </w:rPr>
-              <w:t>Места</w:t>
+              <w:t>Значение соответствует первичному ключу сущности Места</w:t>
             </w:r>
           </w:p>
         </w:tc>
@@ -11026,25 +10910,14 @@
                 <w:lang w:val="en-US"/>
               </w:rPr>
             </w:pPr>
-            <w:proofErr w:type="gramStart"/>
-            <w:r>
-              <w:rPr>
-                <w:rFonts w:ascii="Times New Roman" w:eastAsia="Times New Roman" w:hAnsi="Times New Roman" w:cs="Times New Roman"/>
-                <w:sz w:val="24"/>
-                <w:szCs w:val="24"/>
-                <w:lang w:val="en-US"/>
-              </w:rPr>
-              <w:t>VARCHAR(</w:t>
-            </w:r>
-            <w:proofErr w:type="gramEnd"/>
-            <w:r>
-              <w:rPr>
-                <w:rFonts w:ascii="Times New Roman" w:eastAsia="Times New Roman" w:hAnsi="Times New Roman" w:cs="Times New Roman"/>
-                <w:sz w:val="24"/>
-                <w:szCs w:val="24"/>
-                <w:lang w:val="en-US"/>
-              </w:rPr>
-              <w:t>10)</w:t>
+            <w:r>
+              <w:rPr>
+                <w:rFonts w:ascii="Times New Roman" w:eastAsia="Times New Roman" w:hAnsi="Times New Roman" w:cs="Times New Roman"/>
+                <w:sz w:val="24"/>
+                <w:szCs w:val="24"/>
+                <w:lang w:val="en-US"/>
+              </w:rPr>
+              <w:t>VARCHAR(10)</w:t>
             </w:r>
           </w:p>
         </w:tc>
@@ -11139,23 +11012,7 @@
                 <w:sz w:val="24"/>
                 <w:szCs w:val="24"/>
               </w:rPr>
-              <w:t xml:space="preserve">Длина символов до </w:t>
-            </w:r>
-            <w:r>
-              <w:rPr>
-                <w:rFonts w:ascii="Times New Roman" w:eastAsia="Times New Roman" w:hAnsi="Times New Roman" w:cs="Times New Roman"/>
-                <w:sz w:val="24"/>
-                <w:szCs w:val="24"/>
-              </w:rPr>
-              <w:t>1</w:t>
-            </w:r>
-            <w:r>
-              <w:rPr>
-                <w:rFonts w:ascii="Times New Roman" w:eastAsia="Times New Roman" w:hAnsi="Times New Roman" w:cs="Times New Roman"/>
-                <w:sz w:val="24"/>
-                <w:szCs w:val="24"/>
-              </w:rPr>
-              <w:t>0</w:t>
+              <w:t>Длина символов до 10</w:t>
             </w:r>
           </w:p>
         </w:tc>
@@ -11201,25 +11058,14 @@
                 <w:lang w:val="en-US"/>
               </w:rPr>
             </w:pPr>
-            <w:proofErr w:type="gramStart"/>
-            <w:r>
-              <w:rPr>
-                <w:rFonts w:ascii="Times New Roman" w:eastAsia="Times New Roman" w:hAnsi="Times New Roman" w:cs="Times New Roman"/>
-                <w:sz w:val="24"/>
-                <w:szCs w:val="24"/>
-                <w:lang w:val="en-US"/>
-              </w:rPr>
-              <w:t>VARCHAR(</w:t>
-            </w:r>
-            <w:proofErr w:type="gramEnd"/>
-            <w:r>
-              <w:rPr>
-                <w:rFonts w:ascii="Times New Roman" w:eastAsia="Times New Roman" w:hAnsi="Times New Roman" w:cs="Times New Roman"/>
-                <w:sz w:val="24"/>
-                <w:szCs w:val="24"/>
-                <w:lang w:val="en-US"/>
-              </w:rPr>
-              <w:t>10)</w:t>
+            <w:r>
+              <w:rPr>
+                <w:rFonts w:ascii="Times New Roman" w:eastAsia="Times New Roman" w:hAnsi="Times New Roman" w:cs="Times New Roman"/>
+                <w:sz w:val="24"/>
+                <w:szCs w:val="24"/>
+                <w:lang w:val="en-US"/>
+              </w:rPr>
+              <w:t>VARCHAR(10)</w:t>
             </w:r>
           </w:p>
         </w:tc>
@@ -11314,23 +11160,7 @@
                 <w:sz w:val="24"/>
                 <w:szCs w:val="24"/>
               </w:rPr>
-              <w:t xml:space="preserve">Длина символов до </w:t>
-            </w:r>
-            <w:r>
-              <w:rPr>
-                <w:rFonts w:ascii="Times New Roman" w:eastAsia="Times New Roman" w:hAnsi="Times New Roman" w:cs="Times New Roman"/>
-                <w:sz w:val="24"/>
-                <w:szCs w:val="24"/>
-              </w:rPr>
-              <w:t>1</w:t>
-            </w:r>
-            <w:r>
-              <w:rPr>
-                <w:rFonts w:ascii="Times New Roman" w:eastAsia="Times New Roman" w:hAnsi="Times New Roman" w:cs="Times New Roman"/>
-                <w:sz w:val="24"/>
-                <w:szCs w:val="24"/>
-              </w:rPr>
-              <w:t>0</w:t>
+              <w:t>Длина символов до 10</w:t>
             </w:r>
           </w:p>
         </w:tc>
@@ -11482,25 +11312,7 @@
           <w:sz w:val="24"/>
           <w:szCs w:val="24"/>
         </w:rPr>
-        <w:t xml:space="preserve">» в нотации </w:t>
-      </w:r>
-      <w:proofErr w:type="gramStart"/>
-      <w:r>
-        <w:rPr>
-          <w:rFonts w:ascii="Times New Roman" w:eastAsia="Times New Roman" w:hAnsi="Times New Roman" w:cs="Times New Roman"/>
-          <w:sz w:val="24"/>
-          <w:szCs w:val="24"/>
-        </w:rPr>
-        <w:t>Чена-Кириллова</w:t>
-      </w:r>
-      <w:proofErr w:type="gramEnd"/>
-      <w:r>
-        <w:rPr>
-          <w:rFonts w:ascii="Times New Roman" w:eastAsia="Times New Roman" w:hAnsi="Times New Roman" w:cs="Times New Roman"/>
-          <w:sz w:val="24"/>
-          <w:szCs w:val="24"/>
-        </w:rPr>
-        <w:t xml:space="preserve"> и она была реализована в нотации </w:t>
+        <w:t xml:space="preserve">» в нотации Чена-Кириллова и она была реализована в нотации </w:t>
       </w:r>
       <w:r>
         <w:rPr>
@@ -15509,28 +15321,28 @@
 </file>
 
 <file path=customXml/item1.xml><?xml version="1.0" encoding="utf-8"?>
+<b:Sources xmlns:b="http://schemas.openxmlformats.org/officeDocument/2006/bibliography" xmlns="http://schemas.openxmlformats.org/officeDocument/2006/bibliography" SelectedStyle="\APASixthEditionOfficeOnline.xsl" StyleName="APA" Version="6"/>
+</file>
+
+<file path=customXml/item2.xml><?xml version="1.0" encoding="utf-8"?>
 <go:gDocsCustomXmlDataStorage xmlns:go="http://customooxmlschemas.google.com/" xmlns:r="http://schemas.openxmlformats.org/officeDocument/2006/relationships">
   <go:docsCustomData xmlns:go="http://customooxmlschemas.google.com/" roundtripDataSignature="AMtx7mhmZkHIuA/oVRkOn5ukRxh3LgdnLg==">AMUW2mXUmKyOJWJwLEeUEKKKZLpoS3R3/N/EzG4oDQueJ23zW/5yoA5TVrHpVIZR08i+Y1jiIOGQcner42N6p7xZyEcOBKf6B/VhHOGpdZsfyHbDzLkJf3hUu3I/j9RKJmK4hW7JbtMR</go:docsCustomData>
 </go:gDocsCustomXmlDataStorage>
 </file>
 
-<file path=customXml/item2.xml><?xml version="1.0" encoding="utf-8"?>
-<b:Sources xmlns:b="http://schemas.openxmlformats.org/officeDocument/2006/bibliography" xmlns="http://schemas.openxmlformats.org/officeDocument/2006/bibliography" SelectedStyle="\APASixthEditionOfficeOnline.xsl" StyleName="APA" Version="6"/>
+<file path=customXml/itemProps1.xml><?xml version="1.0" encoding="utf-8"?>
+<ds:datastoreItem xmlns:ds="http://schemas.openxmlformats.org/officeDocument/2006/customXml" ds:itemID="{146561D4-ADBF-49B4-8874-226373CDEAA3}">
+  <ds:schemaRefs>
+    <ds:schemaRef ds:uri="http://schemas.openxmlformats.org/officeDocument/2006/bibliography"/>
+  </ds:schemaRefs>
+</ds:datastoreItem>
 </file>
 
-<file path=customXml/itemProps1.xml><?xml version="1.0" encoding="utf-8"?>
+<file path=customXml/itemProps2.xml><?xml version="1.0" encoding="utf-8"?>
 <ds:datastoreItem xmlns:ds="http://schemas.openxmlformats.org/officeDocument/2006/customXml" ds:itemID="{11111111-1234-1234-1234-123412341234}">
   <ds:schemaRefs>
     <ds:schemaRef ds:uri="http://customooxmlschemas.google.com/"/>
     <ds:schemaRef ds:uri="http://schemas.openxmlformats.org/officeDocument/2006/relationships"/>
   </ds:schemaRefs>
 </ds:datastoreItem>
-</file>
-
-<file path=customXml/itemProps2.xml><?xml version="1.0" encoding="utf-8"?>
-<ds:datastoreItem xmlns:ds="http://schemas.openxmlformats.org/officeDocument/2006/customXml" ds:itemID="{146561D4-ADBF-49B4-8874-226373CDEAA3}">
-  <ds:schemaRefs>
-    <ds:schemaRef ds:uri="http://schemas.openxmlformats.org/officeDocument/2006/bibliography"/>
-  </ds:schemaRefs>
-</ds:datastoreItem>
 </file>